--- a/Fortinet/Current/Route_Based_FortiGate_v5.4.docx
+++ b/Fortinet/Current/Route_Based_FortiGate_v5.4.docx
@@ -3,13 +3,14 @@
 <w:document xmlns:wpc="http://schemas.microsoft.com/office/word/2010/wordprocessingCanvas" xmlns:cx="http://schemas.microsoft.com/office/drawing/2014/chartex" xmlns:cx1="http://schemas.microsoft.com/office/drawing/2015/9/8/chartex" xmlns:cx2="http://schemas.microsoft.com/office/drawing/2015/10/21/chartex" xmlns:cx3="http://schemas.microsoft.com/office/drawing/2016/5/9/chartex" xmlns:cx4="http://schemas.microsoft.com/office/drawing/2016/5/10/chartex" xmlns:cx5="http://schemas.microsoft.com/office/drawing/2016/5/11/chartex" xmlns:mc="http://schemas.openxmlformats.org/markup-compatibility/2006" xmlns:o="urn:schemas-microsoft-com:office:office" xmlns:r="http://schemas.openxmlformats.org/officeDocument/2006/relationships" xmlns:m="http://schemas.openxmlformats.org/officeDocument/2006/math" xmlns:v="urn:schemas-microsoft-com:vml" xmlns:wp14="http://schemas.microsoft.com/office/word/2010/wordprocessingDrawing" xmlns:wp="http://schemas.openxmlformats.org/drawingml/2006/wordprocessingDrawing" xmlns:w10="urn:schemas-microsoft-com:office:word" xmlns:w="http://schemas.openxmlformats.org/wordprocessingml/2006/main" xmlns:w14="http://schemas.microsoft.com/office/word/2010/wordml" xmlns:w15="http://schemas.microsoft.com/office/word/2012/wordml" xmlns:w16se="http://schemas.microsoft.com/office/word/2015/wordml/symex" xmlns:wpg="http://schemas.microsoft.com/office/word/2010/wordprocessingGroup" xmlns:wpi="http://schemas.microsoft.com/office/word/2010/wordprocessingInk" xmlns:wne="http://schemas.microsoft.com/office/word/2006/wordml" xmlns:wps="http://schemas.microsoft.com/office/word/2010/wordprocessingShape" mc:Ignorable="w14 w15 w16se wp14">
   <w:body>
     <w:p>
-      <w:bookmarkStart w:id="0" w:name="_GoBack"/>
-      <w:bookmarkEnd w:id="0"/>
       <w:r>
         <w:t>Configure azure</w:t>
       </w:r>
       <w:r>
         <w:t xml:space="preserve"> via JSON template</w:t>
+      </w:r>
+      <w:r>
+        <w:t>:</w:t>
       </w:r>
     </w:p>
     <w:p>
@@ -172,57 +173,29 @@
         <w:t>Local gateway IP address</w:t>
       </w:r>
       <w:r>
+        <w:t>:</w:t>
+      </w:r>
+    </w:p>
+    <w:p>
+      <w:pPr>
+        <w:pStyle w:val="NormalWeb"/>
+        <w:spacing w:before="0" w:beforeAutospacing="0" w:after="0" w:afterAutospacing="0"/>
         <w:rPr>
           <w:rFonts w:ascii="Calibri" w:hAnsi="Calibri"/>
-        </w:rPr>
-        <w:t xml:space="preserve"> </w:t>
-      </w:r>
-      <w:r>
-        <w:rPr>
-          <w:rFonts w:ascii="Calibri" w:hAnsi="Calibri"/>
-        </w:rPr>
-        <w:tab/>
-      </w:r>
-    </w:p>
-    <w:p>
-      <w:pPr>
-        <w:pStyle w:val="NormalWeb"/>
-        <w:spacing w:before="0" w:beforeAutospacing="0" w:after="0" w:afterAutospacing="0"/>
-        <w:rPr>
-          <w:rFonts w:ascii="Calibri" w:hAnsi="Calibri"/>
+          <w:noProof/>
           <w:sz w:val="22"/>
           <w:szCs w:val="22"/>
         </w:rPr>
       </w:pPr>
       <w:r>
         <w:rPr>
-          <w:rFonts w:ascii="Calibri" w:hAnsi="Calibri"/>
-          <w:sz w:val="22"/>
-          <w:szCs w:val="22"/>
-        </w:rPr>
-        <w:t> </w:t>
-      </w:r>
-    </w:p>
-    <w:p>
-      <w:pPr>
-        <w:pStyle w:val="NormalWeb"/>
-        <w:spacing w:before="0" w:beforeAutospacing="0" w:after="0" w:afterAutospacing="0"/>
-        <w:rPr>
-          <w:rFonts w:ascii="Calibri" w:hAnsi="Calibri"/>
-          <w:noProof/>
-          <w:sz w:val="22"/>
-          <w:szCs w:val="22"/>
-        </w:rPr>
-      </w:pPr>
-      <w:r>
-        <w:rPr>
           <w:noProof/>
         </w:rPr>
         <w:drawing>
           <wp:inline distT="0" distB="0" distL="0" distR="0">
-            <wp:extent cx="10367348" cy="5114925"/>
-            <wp:effectExtent l="0" t="0" r="0" b="0"/>
-            <wp:docPr id="10" name="Picture 10" descr="C:\Users\wille\AppData\Local\Temp\SNAGHTMLa8fca59.PNG"/>
+            <wp:extent cx="10772775" cy="5314950"/>
+            <wp:effectExtent l="0" t="0" r="9525" b="0"/>
+            <wp:docPr id="9" name="Picture 9" descr="C:\Users\wille\AppData\Local\Temp\SNAGHTML14147cd.PNG"/>
             <wp:cNvGraphicFramePr>
               <a:graphicFrameLocks xmlns:a="http://schemas.openxmlformats.org/drawingml/2006/main" noChangeAspect="1"/>
             </wp:cNvGraphicFramePr>
@@ -230,7 +203,7 @@
               <a:graphicData uri="http://schemas.openxmlformats.org/drawingml/2006/picture">
                 <pic:pic xmlns:pic="http://schemas.openxmlformats.org/drawingml/2006/picture">
                   <pic:nvPicPr>
-                    <pic:cNvPr id="0" name="Picture 5" descr="C:\Users\wille\AppData\Local\Temp\SNAGHTMLa8fca59.PNG"/>
+                    <pic:cNvPr id="0" name="Picture 1" descr="C:\Users\wille\AppData\Local\Temp\SNAGHTML14147cd.PNG"/>
                     <pic:cNvPicPr>
                       <a:picLocks noChangeAspect="1" noChangeArrowheads="1"/>
                     </pic:cNvPicPr>
@@ -251,7 +224,7 @@
                   <pic:spPr bwMode="auto">
                     <a:xfrm>
                       <a:off x="0" y="0"/>
-                      <a:ext cx="10370038" cy="5116252"/>
+                      <a:ext cx="10772775" cy="5314950"/>
                     </a:xfrm>
                     <a:prstGeom prst="rect">
                       <a:avLst/>
@@ -267,6 +240,8 @@
           </wp:inline>
         </w:drawing>
       </w:r>
+      <w:bookmarkStart w:id="0" w:name="_GoBack"/>
+      <w:bookmarkEnd w:id="0"/>
     </w:p>
     <w:p>
       <w:pPr>
@@ -376,6 +351,15 @@
           <w:szCs w:val="22"/>
         </w:rPr>
         <w:t>Select Custom</w:t>
+      </w:r>
+      <w:r>
+        <w:rPr>
+          <w:rFonts w:ascii="Calibri" w:hAnsi="Calibri"/>
+          <w:noProof/>
+          <w:sz w:val="22"/>
+          <w:szCs w:val="22"/>
+        </w:rPr>
+        <w:t>:</w:t>
       </w:r>
     </w:p>
     <w:p>
@@ -466,6 +450,12 @@
         </w:rPr>
         <w:t>Configure the VPN tunnel as outlined below</w:t>
       </w:r>
+      <w:r>
+        <w:rPr>
+          <w:noProof/>
+        </w:rPr>
+        <w:t>:</w:t>
+      </w:r>
     </w:p>
     <w:p>
       <w:pPr>
@@ -555,33 +545,22 @@
         <w:rPr>
           <w:highlight w:val="green"/>
         </w:rPr>
-        <w:t xml:space="preserve">re </w:t>
-      </w:r>
-      <w:proofErr w:type="spellStart"/>
+        <w:t>re v</w:t>
+      </w:r>
       <w:r>
         <w:rPr>
           <w:highlight w:val="green"/>
         </w:rPr>
-        <w:t>v</w:t>
+        <w:t xml:space="preserve">net </w:t>
       </w:r>
       <w:r>
         <w:rPr>
           <w:highlight w:val="green"/>
         </w:rPr>
-        <w:t>net</w:t>
-      </w:r>
-      <w:proofErr w:type="spellEnd"/>
-      <w:r>
-        <w:rPr>
-          <w:highlight w:val="green"/>
-        </w:rPr>
-        <w:t xml:space="preserve"> </w:t>
-      </w:r>
-      <w:r>
-        <w:rPr>
-          <w:highlight w:val="green"/>
-        </w:rPr>
         <w:t>address space</w:t>
+      </w:r>
+      <w:r>
+        <w:t>:</w:t>
       </w:r>
     </w:p>
     <w:p>
@@ -673,21 +652,10 @@
         <w:rPr>
           <w:highlight w:val="green"/>
         </w:rPr>
-        <w:t xml:space="preserve">Azure </w:t>
-      </w:r>
-      <w:proofErr w:type="spellStart"/>
-      <w:r>
-        <w:rPr>
-          <w:highlight w:val="green"/>
-        </w:rPr>
-        <w:t>vnet</w:t>
-      </w:r>
-      <w:proofErr w:type="spellEnd"/>
-      <w:r>
-        <w:rPr>
-          <w:highlight w:val="green"/>
-        </w:rPr>
-        <w:t xml:space="preserve"> address space</w:t>
+        <w:t>Azure vnet address space</w:t>
+      </w:r>
+      <w:r>
+        <w:t>:</w:t>
       </w:r>
       <w:r>
         <w:t xml:space="preserve"> </w:t>
@@ -770,13 +738,11 @@
         <w:t>Local Address space</w:t>
       </w:r>
       <w:r>
-        <w:t xml:space="preserve"> for the </w:t>
-      </w:r>
-      <w:proofErr w:type="spellStart"/>
-      <w:r>
-        <w:t>FortiGate</w:t>
-      </w:r>
-      <w:proofErr w:type="spellEnd"/>
+        <w:t xml:space="preserve"> for the FortiGate</w:t>
+      </w:r>
+      <w:r>
+        <w:t>:</w:t>
+      </w:r>
       <w:r>
         <w:t xml:space="preserve"> </w:t>
       </w:r>
@@ -870,16 +836,14 @@
         <w:t xml:space="preserve">incoming </w:t>
       </w:r>
       <w:r>
-        <w:t xml:space="preserve">traffic from the Azure </w:t>
-      </w:r>
-      <w:proofErr w:type="spellStart"/>
-      <w:r>
-        <w:t>v</w:t>
+        <w:t>traffic from the Azure v</w:t>
       </w:r>
       <w:r>
         <w:t>net</w:t>
       </w:r>
-      <w:proofErr w:type="spellEnd"/>
+      <w:r>
+        <w:t>:</w:t>
+      </w:r>
       <w:r>
         <w:t xml:space="preserve"> </w:t>
       </w:r>
@@ -961,21 +925,11 @@
         <w:t>nd</w:t>
       </w:r>
       <w:r>
-        <w:t xml:space="preserve"> firewall policy to allow outgoing traffic from the </w:t>
-      </w:r>
-      <w:proofErr w:type="spellStart"/>
-      <w:r>
-        <w:t>FortiGate</w:t>
-      </w:r>
-      <w:proofErr w:type="spellEnd"/>
-      <w:r>
-        <w:t xml:space="preserve"> to the Azure </w:t>
-      </w:r>
-      <w:proofErr w:type="spellStart"/>
-      <w:r>
-        <w:t>vnet</w:t>
-      </w:r>
-      <w:proofErr w:type="spellEnd"/>
+        <w:t xml:space="preserve"> firewall policy to allow outgoing traffic from the FortiGate to the Azure vnet</w:t>
+      </w:r>
+      <w:r>
+        <w:t>:</w:t>
+      </w:r>
       <w:r>
         <w:t xml:space="preserve"> </w:t>
       </w:r>
@@ -1045,22 +999,365 @@
         <w:spacing w:before="0" w:beforeAutospacing="0" w:after="0" w:afterAutospacing="0"/>
       </w:pPr>
       <w:r>
+        <w:t xml:space="preserve">View the policy number for outgoing by hovering your mouse over the Sequence number. In this case the Policy ID is 2: </w:t>
+      </w:r>
+    </w:p>
+    <w:p>
+      <w:pPr>
+        <w:pStyle w:val="NormalWeb"/>
+        <w:spacing w:before="0" w:beforeAutospacing="0" w:after="0" w:afterAutospacing="0"/>
+      </w:pPr>
+      <w:r>
+        <w:rPr>
+          <w:noProof/>
+        </w:rPr>
+        <w:drawing>
+          <wp:inline distT="0" distB="0" distL="0" distR="0">
+            <wp:extent cx="15630525" cy="2962275"/>
+            <wp:effectExtent l="0" t="0" r="0" b="0"/>
+            <wp:docPr id="2" name="Picture 2" descr="C:\Users\wille\AppData\Local\Temp\SNAGHTML11d43f4.PNG"/>
+            <wp:cNvGraphicFramePr>
+              <a:graphicFrameLocks xmlns:a="http://schemas.openxmlformats.org/drawingml/2006/main" noChangeAspect="1"/>
+            </wp:cNvGraphicFramePr>
+            <a:graphic xmlns:a="http://schemas.openxmlformats.org/drawingml/2006/main">
+              <a:graphicData uri="http://schemas.openxmlformats.org/drawingml/2006/picture">
+                <pic:pic xmlns:pic="http://schemas.openxmlformats.org/drawingml/2006/picture">
+                  <pic:nvPicPr>
+                    <pic:cNvPr id="0" name="Picture 1" descr="C:\Users\wille\AppData\Local\Temp\SNAGHTML11d43f4.PNG"/>
+                    <pic:cNvPicPr>
+                      <a:picLocks noChangeAspect="1" noChangeArrowheads="1"/>
+                    </pic:cNvPicPr>
+                  </pic:nvPicPr>
+                  <pic:blipFill>
+                    <a:blip r:embed="rId18">
+                      <a:extLst>
+                        <a:ext uri="{28A0092B-C50C-407E-A947-70E740481C1C}">
+                          <a14:useLocalDpi xmlns:a14="http://schemas.microsoft.com/office/drawing/2010/main" val="0"/>
+                        </a:ext>
+                      </a:extLst>
+                    </a:blip>
+                    <a:srcRect/>
+                    <a:stretch>
+                      <a:fillRect/>
+                    </a:stretch>
+                  </pic:blipFill>
+                  <pic:spPr bwMode="auto">
+                    <a:xfrm>
+                      <a:off x="0" y="0"/>
+                      <a:ext cx="15630525" cy="2962275"/>
+                    </a:xfrm>
+                    <a:prstGeom prst="rect">
+                      <a:avLst/>
+                    </a:prstGeom>
+                    <a:noFill/>
+                    <a:ln>
+                      <a:noFill/>
+                    </a:ln>
+                  </pic:spPr>
+                </pic:pic>
+              </a:graphicData>
+            </a:graphic>
+          </wp:inline>
+        </w:drawing>
+      </w:r>
+    </w:p>
+    <w:p>
+      <w:pPr>
+        <w:pStyle w:val="NormalWeb"/>
+        <w:spacing w:before="0" w:beforeAutospacing="0" w:after="0" w:afterAutospacing="0"/>
+      </w:pPr>
+      <w:r>
+        <w:t xml:space="preserve">In </w:t>
+      </w:r>
+      <w:r>
+        <w:rPr>
+          <w:b/>
+        </w:rPr>
+        <w:t>Dashboard = &gt; CLI Console</w:t>
+      </w:r>
+      <w:r>
+        <w:t xml:space="preserve"> </w:t>
+      </w:r>
+    </w:p>
+    <w:p>
+      <w:pPr>
+        <w:pStyle w:val="NormalWeb"/>
+        <w:spacing w:before="0" w:beforeAutospacing="0" w:after="0" w:afterAutospacing="0"/>
+      </w:pPr>
+      <w:r>
+        <w:t>Enter the following commands:</w:t>
+      </w:r>
+    </w:p>
+    <w:p>
+      <w:pPr>
+        <w:pStyle w:val="NormalWeb"/>
+        <w:spacing w:before="0" w:beforeAutospacing="0" w:after="0" w:afterAutospacing="0"/>
+        <w:rPr>
+          <w:b/>
+        </w:rPr>
+      </w:pPr>
+      <w:r>
+        <w:rPr>
+          <w:b/>
+        </w:rPr>
+        <w:t xml:space="preserve">config firewall policy </w:t>
+      </w:r>
+    </w:p>
+    <w:p>
+      <w:pPr>
+        <w:pStyle w:val="NormalWeb"/>
+        <w:spacing w:before="0" w:beforeAutospacing="0" w:after="0" w:afterAutospacing="0"/>
+        <w:rPr>
+          <w:b/>
+        </w:rPr>
+      </w:pPr>
+      <w:r>
+        <w:rPr>
+          <w:b/>
+        </w:rPr>
+        <w:t>edit 2</w:t>
+      </w:r>
+      <w:r>
+        <w:rPr>
+          <w:b/>
+        </w:rPr>
+        <w:t xml:space="preserve"> </w:t>
+      </w:r>
+      <w:r>
+        <w:rPr>
+          <w:i/>
+        </w:rPr>
+        <w:t>(where 2 is the policy id listed above)</w:t>
+      </w:r>
+      <w:r>
+        <w:rPr>
+          <w:b/>
+        </w:rPr>
+        <w:t xml:space="preserve"> </w:t>
+      </w:r>
+    </w:p>
+    <w:p>
+      <w:pPr>
+        <w:pStyle w:val="NormalWeb"/>
+        <w:spacing w:before="0" w:beforeAutospacing="0" w:after="0" w:afterAutospacing="0"/>
+        <w:rPr>
+          <w:b/>
+        </w:rPr>
+      </w:pPr>
+      <w:r>
+        <w:rPr>
+          <w:b/>
+        </w:rPr>
+        <w:t>set tcp-mss-sender 1350</w:t>
+      </w:r>
+    </w:p>
+    <w:p>
+      <w:pPr>
+        <w:pStyle w:val="NormalWeb"/>
+        <w:spacing w:before="0" w:beforeAutospacing="0" w:after="0" w:afterAutospacing="0"/>
+        <w:rPr>
+          <w:b/>
+        </w:rPr>
+      </w:pPr>
+      <w:r>
+        <w:rPr>
+          <w:b/>
+        </w:rPr>
+        <w:t>set tcp-mss-receiver  1350</w:t>
+      </w:r>
+    </w:p>
+    <w:p>
+      <w:pPr>
+        <w:pStyle w:val="NormalWeb"/>
+        <w:spacing w:before="0" w:beforeAutospacing="0" w:after="0" w:afterAutospacing="0"/>
+        <w:rPr>
+          <w:b/>
+        </w:rPr>
+      </w:pPr>
+      <w:r>
+        <w:rPr>
+          <w:b/>
+        </w:rPr>
+        <w:t xml:space="preserve">next </w:t>
+      </w:r>
+    </w:p>
+    <w:p>
+      <w:pPr>
+        <w:pStyle w:val="NormalWeb"/>
+        <w:spacing w:before="0" w:beforeAutospacing="0" w:after="0" w:afterAutospacing="0"/>
+      </w:pPr>
+      <w:r>
+        <w:rPr>
+          <w:b/>
+        </w:rPr>
+        <w:t>end</w:t>
+      </w:r>
+      <w:r>
+        <w:t xml:space="preserve">  </w:t>
+      </w:r>
+    </w:p>
+    <w:p>
+      <w:pPr>
+        <w:pStyle w:val="NormalWeb"/>
+        <w:spacing w:before="0" w:beforeAutospacing="0" w:after="0" w:afterAutospacing="0"/>
+      </w:pPr>
+      <w:r>
+        <w:rPr>
+          <w:noProof/>
+        </w:rPr>
+        <w:drawing>
+          <wp:inline distT="0" distB="0" distL="0" distR="0">
+            <wp:extent cx="4638675" cy="2457450"/>
+            <wp:effectExtent l="0" t="0" r="0" b="0"/>
+            <wp:docPr id="5" name="Picture 5" descr="C:\Users\wille\AppData\Local\Temp\SNAGHTML1305a10.PNG"/>
+            <wp:cNvGraphicFramePr>
+              <a:graphicFrameLocks xmlns:a="http://schemas.openxmlformats.org/drawingml/2006/main" noChangeAspect="1"/>
+            </wp:cNvGraphicFramePr>
+            <a:graphic xmlns:a="http://schemas.openxmlformats.org/drawingml/2006/main">
+              <a:graphicData uri="http://schemas.openxmlformats.org/drawingml/2006/picture">
+                <pic:pic xmlns:pic="http://schemas.openxmlformats.org/drawingml/2006/picture">
+                  <pic:nvPicPr>
+                    <pic:cNvPr id="0" name="Picture 5" descr="C:\Users\wille\AppData\Local\Temp\SNAGHTML1305a10.PNG"/>
+                    <pic:cNvPicPr>
+                      <a:picLocks noChangeAspect="1" noChangeArrowheads="1"/>
+                    </pic:cNvPicPr>
+                  </pic:nvPicPr>
+                  <pic:blipFill>
+                    <a:blip r:embed="rId19">
+                      <a:extLst>
+                        <a:ext uri="{28A0092B-C50C-407E-A947-70E740481C1C}">
+                          <a14:useLocalDpi xmlns:a14="http://schemas.microsoft.com/office/drawing/2010/main" val="0"/>
+                        </a:ext>
+                      </a:extLst>
+                    </a:blip>
+                    <a:srcRect/>
+                    <a:stretch>
+                      <a:fillRect/>
+                    </a:stretch>
+                  </pic:blipFill>
+                  <pic:spPr bwMode="auto">
+                    <a:xfrm>
+                      <a:off x="0" y="0"/>
+                      <a:ext cx="4638675" cy="2457450"/>
+                    </a:xfrm>
+                    <a:prstGeom prst="rect">
+                      <a:avLst/>
+                    </a:prstGeom>
+                    <a:noFill/>
+                    <a:ln>
+                      <a:noFill/>
+                    </a:ln>
+                  </pic:spPr>
+                </pic:pic>
+              </a:graphicData>
+            </a:graphic>
+          </wp:inline>
+        </w:drawing>
+      </w:r>
+    </w:p>
+    <w:p>
+      <w:pPr>
+        <w:pStyle w:val="NormalWeb"/>
+        <w:spacing w:before="0" w:beforeAutospacing="0" w:after="0" w:afterAutospacing="0"/>
+        <w:rPr>
+          <w:i/>
+        </w:rPr>
+      </w:pPr>
+      <w:r>
+        <w:t xml:space="preserve">Insure your setting are correct by running </w:t>
+      </w:r>
+      <w:r>
+        <w:rPr>
+          <w:b/>
+        </w:rPr>
+        <w:t>show firewall policy 2</w:t>
+      </w:r>
+      <w:r>
+        <w:rPr>
+          <w:b/>
+        </w:rPr>
+        <w:t xml:space="preserve"> </w:t>
+      </w:r>
+      <w:r>
+        <w:rPr>
+          <w:i/>
+        </w:rPr>
+        <w:t>(where 2 is the policy id listed above)</w:t>
+      </w:r>
+    </w:p>
+    <w:p>
+      <w:pPr>
+        <w:pStyle w:val="NormalWeb"/>
+        <w:spacing w:before="0" w:beforeAutospacing="0" w:after="0" w:afterAutospacing="0"/>
+      </w:pPr>
+      <w:r>
+        <w:rPr>
+          <w:noProof/>
+        </w:rPr>
+        <w:drawing>
+          <wp:inline distT="0" distB="0" distL="0" distR="0">
+            <wp:extent cx="4838700" cy="3609975"/>
+            <wp:effectExtent l="0" t="0" r="0" b="0"/>
+            <wp:docPr id="6" name="Picture 6" descr="C:\Users\wille\AppData\Local\Temp\SNAGHTML1319dda.PNG"/>
+            <wp:cNvGraphicFramePr>
+              <a:graphicFrameLocks xmlns:a="http://schemas.openxmlformats.org/drawingml/2006/main" noChangeAspect="1"/>
+            </wp:cNvGraphicFramePr>
+            <a:graphic xmlns:a="http://schemas.openxmlformats.org/drawingml/2006/main">
+              <a:graphicData uri="http://schemas.openxmlformats.org/drawingml/2006/picture">
+                <pic:pic xmlns:pic="http://schemas.openxmlformats.org/drawingml/2006/picture">
+                  <pic:nvPicPr>
+                    <pic:cNvPr id="0" name="Picture 7" descr="C:\Users\wille\AppData\Local\Temp\SNAGHTML1319dda.PNG"/>
+                    <pic:cNvPicPr>
+                      <a:picLocks noChangeAspect="1" noChangeArrowheads="1"/>
+                    </pic:cNvPicPr>
+                  </pic:nvPicPr>
+                  <pic:blipFill>
+                    <a:blip r:embed="rId20">
+                      <a:extLst>
+                        <a:ext uri="{28A0092B-C50C-407E-A947-70E740481C1C}">
+                          <a14:useLocalDpi xmlns:a14="http://schemas.microsoft.com/office/drawing/2010/main" val="0"/>
+                        </a:ext>
+                      </a:extLst>
+                    </a:blip>
+                    <a:srcRect/>
+                    <a:stretch>
+                      <a:fillRect/>
+                    </a:stretch>
+                  </pic:blipFill>
+                  <pic:spPr bwMode="auto">
+                    <a:xfrm>
+                      <a:off x="0" y="0"/>
+                      <a:ext cx="4838700" cy="3609975"/>
+                    </a:xfrm>
+                    <a:prstGeom prst="rect">
+                      <a:avLst/>
+                    </a:prstGeom>
+                    <a:noFill/>
+                    <a:ln>
+                      <a:noFill/>
+                    </a:ln>
+                  </pic:spPr>
+                </pic:pic>
+              </a:graphicData>
+            </a:graphic>
+          </wp:inline>
+        </w:drawing>
+      </w:r>
+    </w:p>
+    <w:p>
+      <w:pPr>
+        <w:pStyle w:val="NormalWeb"/>
+        <w:spacing w:before="0" w:beforeAutospacing="0" w:after="0" w:afterAutospacing="0"/>
+      </w:pPr>
+      <w:r>
         <w:t xml:space="preserve">Under </w:t>
       </w:r>
       <w:r>
         <w:rPr>
           <w:b/>
         </w:rPr>
-        <w:t xml:space="preserve">Monitor =&gt; </w:t>
-      </w:r>
-      <w:proofErr w:type="spellStart"/>
-      <w:r>
-        <w:rPr>
-          <w:b/>
-        </w:rPr>
-        <w:t>IPSec</w:t>
-      </w:r>
-      <w:proofErr w:type="spellEnd"/>
+        <w:t>Monitor =&gt; IPSec</w:t>
+      </w:r>
       <w:r>
         <w:rPr>
           <w:b/>
@@ -1113,7 +1410,7 @@
                     </pic:cNvPicPr>
                   </pic:nvPicPr>
                   <pic:blipFill>
-                    <a:blip r:embed="rId18">
+                    <a:blip r:embed="rId21">
                       <a:extLst>
                         <a:ext uri="{28A0092B-C50C-407E-A947-70E740481C1C}">
                           <a14:useLocalDpi xmlns:a14="http://schemas.microsoft.com/office/drawing/2010/main" val="0"/>
@@ -1157,7 +1454,13 @@
         <w:t xml:space="preserve">VPN tunnel comes up </w:t>
       </w:r>
       <w:r>
-        <w:t>on the Fortinet:</w:t>
+        <w:t xml:space="preserve">on the </w:t>
+      </w:r>
+      <w:r>
+        <w:t>FortiGate</w:t>
+      </w:r>
+      <w:r>
+        <w:t>:</w:t>
       </w:r>
     </w:p>
     <w:p>
@@ -1185,7 +1488,7 @@
                     <pic:cNvPicPr/>
                   </pic:nvPicPr>
                   <pic:blipFill>
-                    <a:blip r:embed="rId19"/>
+                    <a:blip r:embed="rId22"/>
                     <a:stretch>
                       <a:fillRect/>
                     </a:stretch>
@@ -1231,12 +1534,6 @@
       <w:pPr>
         <w:pStyle w:val="NormalWeb"/>
         <w:spacing w:before="0" w:beforeAutospacing="0" w:after="0" w:afterAutospacing="0"/>
-      </w:pPr>
-    </w:p>
-    <w:p>
-      <w:pPr>
-        <w:pStyle w:val="NormalWeb"/>
-        <w:spacing w:before="0" w:beforeAutospacing="0" w:after="0" w:afterAutospacing="0"/>
         <w:rPr>
           <w:color w:val="FF9900"/>
         </w:rPr>
@@ -1246,10 +1543,10 @@
           <w:noProof/>
         </w:rPr>
         <w:drawing>
-          <wp:inline distT="0" distB="0" distL="0" distR="0" wp14:anchorId="7E1A33A2" wp14:editId="4D51D94F">
+          <wp:inline distT="0" distB="0" distL="0" distR="0" wp14:anchorId="31EC4279" wp14:editId="306B54A9">
             <wp:extent cx="4514286" cy="1771429"/>
             <wp:effectExtent l="0" t="0" r="635" b="635"/>
-            <wp:docPr id="26" name="Picture 26"/>
+            <wp:docPr id="3" name="Picture 3"/>
             <wp:cNvGraphicFramePr>
               <a:graphicFrameLocks xmlns:a="http://schemas.openxmlformats.org/drawingml/2006/main" noChangeAspect="1"/>
             </wp:cNvGraphicFramePr>
@@ -1261,7 +1558,7 @@
                     <pic:cNvPicPr/>
                   </pic:nvPicPr>
                   <pic:blipFill>
-                    <a:blip r:embed="rId20"/>
+                    <a:blip r:embed="rId23"/>
                     <a:stretch>
                       <a:fillRect/>
                     </a:stretch>
@@ -1283,12 +1580,12 @@
       </w:r>
     </w:p>
     <w:sectPr>
-      <w:headerReference w:type="even" r:id="rId21"/>
-      <w:headerReference w:type="default" r:id="rId22"/>
-      <w:footerReference w:type="even" r:id="rId23"/>
-      <w:footerReference w:type="default" r:id="rId24"/>
-      <w:headerReference w:type="first" r:id="rId25"/>
-      <w:footerReference w:type="first" r:id="rId26"/>
+      <w:headerReference w:type="even" r:id="rId24"/>
+      <w:headerReference w:type="default" r:id="rId25"/>
+      <w:footerReference w:type="even" r:id="rId26"/>
+      <w:footerReference w:type="default" r:id="rId27"/>
+      <w:headerReference w:type="first" r:id="rId28"/>
+      <w:footerReference w:type="first" r:id="rId29"/>
       <w:pgSz w:w="12240" w:h="15840"/>
       <w:pgMar w:top="1440" w:right="1440" w:bottom="1440" w:left="1440" w:header="720" w:footer="720" w:gutter="0"/>
       <w:cols w:space="720"/>
@@ -1398,6 +1695,7 @@
         <w:docPartUnique/>
       </w:docPartObj>
     </w:sdtPr>
+    <w:sdtEndPr/>
     <w:sdtContent>
       <w:p>
         <w:pPr>
@@ -1432,7 +1730,7 @@
               </v:handles>
               <o:lock v:ext="edit" text="t" shapetype="t"/>
             </v:shapetype>
-            <v:shape id="PowerPlusWaterMarkObject357831064" o:spid="_x0000_s2049" type="#_x0000_t136" style="position:absolute;margin-left:0;margin-top:0;width:412.4pt;height:247.45pt;rotation:315;z-index:-251657216;mso-position-horizontal:center;mso-position-horizontal-relative:margin;mso-position-vertical:center;mso-position-vertical-relative:margin" o:allowincell="f" fillcolor="silver" stroked="f">
+            <v:shape id="PowerPlusWaterMarkObject357831064" o:spid="_x0000_s2049" type="#_x0000_t136" style="position:absolute;margin-left:0;margin-top:0;width:412.4pt;height:247.45pt;rotation:315;z-index:-251658752;mso-position-horizontal:center;mso-position-horizontal-relative:margin;mso-position-vertical:center;mso-position-vertical-relative:margin" o:allowincell="f" fillcolor="silver" stroked="f">
               <v:fill opacity=".5"/>
               <v:textpath style="font-family:&quot;Calibri&quot;;font-size:1pt" string="DRAFT"/>
               <w10:wrap anchorx="margin" anchory="margin"/>
@@ -2264,7 +2562,7 @@
 </file>
 
 <file path=customXml/itemProps1.xml><?xml version="1.0" encoding="utf-8"?>
-<ds:datastoreItem xmlns:ds="http://schemas.openxmlformats.org/officeDocument/2006/customXml" ds:itemID="{DBC2B448-0CED-4E81-8BCC-FCB34BDB68CB}">
+<ds:datastoreItem xmlns:ds="http://schemas.openxmlformats.org/officeDocument/2006/customXml" ds:itemID="{51173964-3412-4FE4-9873-A1DA222DD148}">
   <ds:schemaRefs>
     <ds:schemaRef ds:uri="http://schemas.openxmlformats.org/officeDocument/2006/bibliography"/>
   </ds:schemaRefs>
